--- a/ConfiguracionEclipseJPA.docx
+++ b/ConfiguracionEclipseJPA.docx
@@ -3,6 +3,69 @@
 <w:document xmlns:wpc="http://schemas.microsoft.com/office/word/2010/wordprocessingCanvas" xmlns:cx="http://schemas.microsoft.com/office/drawing/2014/chartex" xmlns:cx1="http://schemas.microsoft.com/office/drawing/2015/9/8/chartex" xmlns:cx2="http://schemas.microsoft.com/office/drawing/2015/10/21/chartex" xmlns:cx3="http://schemas.microsoft.com/office/drawing/2016/5/9/chartex" xmlns:cx4="http://schemas.microsoft.com/office/drawing/2016/5/10/chartex" xmlns:cx5="http://schemas.microsoft.com/office/drawing/2016/5/11/chartex" xmlns:cx6="http://schemas.microsoft.com/office/drawing/2016/5/12/chartex" xmlns:cx7="http://schemas.microsoft.com/office/drawing/2016/5/13/chartex" xmlns:cx8="http://schemas.microsoft.com/office/drawing/2016/5/14/chartex" xmlns:mc="http://schemas.openxmlformats.org/markup-compatibility/2006" xmlns:aink="http://schemas.microsoft.com/office/drawing/2016/ink" xmlns:am3d="http://schemas.microsoft.com/office/drawing/2017/model3d" xmlns:o="urn:schemas-microsoft-com:office:office" xmlns:r="http://schemas.openxmlformats.org/officeDocument/2006/relationships" xmlns:m="http://schemas.openxmlformats.org/officeDocument/2006/math" xmlns:v="urn:schemas-microsoft-com:vml" xmlns:wp14="http://schemas.microsoft.com/office/word/2010/wordprocessingDrawing" xmlns:wp="http://schemas.openxmlformats.org/drawingml/2006/wordprocessingDrawing" xmlns:w10="urn:schemas-microsoft-com:office:word" xmlns:w="http://schemas.openxmlformats.org/wordprocessingml/2006/main" xmlns:w14="http://schemas.microsoft.com/office/word/2010/wordml" xmlns:w15="http://schemas.microsoft.com/office/word/2012/wordml" xmlns:w16cid="http://schemas.microsoft.com/office/word/2016/wordml/cid" xmlns:w16se="http://schemas.microsoft.com/office/word/2015/wordml/symex" xmlns:wpg="http://schemas.microsoft.com/office/word/2010/wordprocessingGroup" xmlns:wpi="http://schemas.microsoft.com/office/word/2010/wordprocessingInk" xmlns:wne="http://schemas.microsoft.com/office/word/2006/wordml" xmlns:wps="http://schemas.microsoft.com/office/word/2010/wordprocessingShape" mc:Ignorable="w14 w15 w16se w16cid wp14">
   <w:body>
     <w:p>
+      <w:r>
+        <w:t>Todos lo cambios que se tienen que realizar se realizan en el menú “</w:t>
+      </w:r>
+      <w:proofErr w:type="spellStart"/>
+      <w:r>
+        <w:t>Preferences</w:t>
+      </w:r>
+      <w:proofErr w:type="spellEnd"/>
+      <w:r>
+        <w:t>” que se encuentra en la pestaña “</w:t>
+      </w:r>
+      <w:proofErr w:type="spellStart"/>
+      <w:r>
+        <w:t>Window</w:t>
+      </w:r>
+      <w:proofErr w:type="spellEnd"/>
+      <w:r>
+        <w:t>”</w:t>
+      </w:r>
+    </w:p>
+    <w:p>
+      <w:r>
+        <w:rPr>
+          <w:noProof/>
+        </w:rPr>
+        <w:drawing>
+          <wp:inline distT="0" distB="0" distL="0" distR="0" wp14:anchorId="730DFF44" wp14:editId="095DE8E5">
+            <wp:extent cx="5400040" cy="2423795"/>
+            <wp:effectExtent l="0" t="0" r="0" b="0"/>
+            <wp:docPr id="1" name="Imagen 1"/>
+            <wp:cNvGraphicFramePr>
+              <a:graphicFrameLocks xmlns:a="http://schemas.openxmlformats.org/drawingml/2006/main" noChangeAspect="1"/>
+            </wp:cNvGraphicFramePr>
+            <a:graphic xmlns:a="http://schemas.openxmlformats.org/drawingml/2006/main">
+              <a:graphicData uri="http://schemas.openxmlformats.org/drawingml/2006/picture">
+                <pic:pic xmlns:pic="http://schemas.openxmlformats.org/drawingml/2006/picture">
+                  <pic:nvPicPr>
+                    <pic:cNvPr id="1" name=""/>
+                    <pic:cNvPicPr/>
+                  </pic:nvPicPr>
+                  <pic:blipFill>
+                    <a:blip r:embed="rId7"/>
+                    <a:stretch>
+                      <a:fillRect/>
+                    </a:stretch>
+                  </pic:blipFill>
+                  <pic:spPr>
+                    <a:xfrm>
+                      <a:off x="0" y="0"/>
+                      <a:ext cx="5400040" cy="2423795"/>
+                    </a:xfrm>
+                    <a:prstGeom prst="rect">
+                      <a:avLst/>
+                    </a:prstGeom>
+                  </pic:spPr>
+                </pic:pic>
+              </a:graphicData>
+            </a:graphic>
+          </wp:inline>
+        </w:drawing>
+      </w:r>
+    </w:p>
+    <w:p>
       <w:pPr>
         <w:pStyle w:val="Ttulo1"/>
       </w:pPr>
@@ -10,9 +73,168 @@
         <w:t>Codificación de caracteres UTF-8</w:t>
       </w:r>
     </w:p>
+    <w:p>
+      <w:pPr>
+        <w:pStyle w:val="Prrafodelista"/>
+        <w:numPr>
+          <w:ilvl w:val="0"/>
+          <w:numId w:val="1"/>
+        </w:numPr>
+      </w:pPr>
+      <w:r>
+        <w:t>Seleccionamos “General” &gt; “</w:t>
+      </w:r>
+      <w:proofErr w:type="spellStart"/>
+      <w:r>
+        <w:t>Workspace</w:t>
+      </w:r>
+      <w:proofErr w:type="spellEnd"/>
+      <w:r>
+        <w:t xml:space="preserve">” </w:t>
+      </w:r>
+    </w:p>
+    <w:p>
+      <w:r>
+        <w:rPr>
+          <w:noProof/>
+        </w:rPr>
+        <w:drawing>
+          <wp:inline distT="0" distB="0" distL="0" distR="0" wp14:anchorId="108C4493" wp14:editId="702F6CA1">
+            <wp:extent cx="4705350" cy="4713663"/>
+            <wp:effectExtent l="0" t="0" r="0" b="0"/>
+            <wp:docPr id="3" name="Imagen 3"/>
+            <wp:cNvGraphicFramePr>
+              <a:graphicFrameLocks xmlns:a="http://schemas.openxmlformats.org/drawingml/2006/main" noChangeAspect="1"/>
+            </wp:cNvGraphicFramePr>
+            <a:graphic xmlns:a="http://schemas.openxmlformats.org/drawingml/2006/main">
+              <a:graphicData uri="http://schemas.openxmlformats.org/drawingml/2006/picture">
+                <pic:pic xmlns:pic="http://schemas.openxmlformats.org/drawingml/2006/picture">
+                  <pic:nvPicPr>
+                    <pic:cNvPr id="0" name="Picture 2"/>
+                    <pic:cNvPicPr>
+                      <a:picLocks noChangeAspect="1" noChangeArrowheads="1"/>
+                    </pic:cNvPicPr>
+                  </pic:nvPicPr>
+                  <pic:blipFill>
+                    <a:blip r:embed="rId8">
+                      <a:extLst>
+                        <a:ext uri="{28A0092B-C50C-407E-A947-70E740481C1C}">
+                          <a14:useLocalDpi xmlns:a14="http://schemas.microsoft.com/office/drawing/2010/main" val="0"/>
+                        </a:ext>
+                      </a:extLst>
+                    </a:blip>
+                    <a:srcRect/>
+                    <a:stretch>
+                      <a:fillRect/>
+                    </a:stretch>
+                  </pic:blipFill>
+                  <pic:spPr bwMode="auto">
+                    <a:xfrm>
+                      <a:off x="0" y="0"/>
+                      <a:ext cx="4712526" cy="4720852"/>
+                    </a:xfrm>
+                    <a:prstGeom prst="rect">
+                      <a:avLst/>
+                    </a:prstGeom>
+                    <a:noFill/>
+                    <a:ln>
+                      <a:noFill/>
+                    </a:ln>
+                  </pic:spPr>
+                </pic:pic>
+              </a:graphicData>
+            </a:graphic>
+          </wp:inline>
+        </w:drawing>
+      </w:r>
+    </w:p>
     <w:p/>
     <w:p>
       <w:pPr>
+        <w:pStyle w:val="Prrafodelista"/>
+        <w:numPr>
+          <w:ilvl w:val="0"/>
+          <w:numId w:val="1"/>
+        </w:numPr>
+      </w:pPr>
+      <w:r>
+        <w:lastRenderedPageBreak/>
+        <w:t xml:space="preserve">En la opción “Text file </w:t>
+      </w:r>
+      <w:proofErr w:type="spellStart"/>
+      <w:r>
+        <w:t>encoding</w:t>
+      </w:r>
+      <w:proofErr w:type="spellEnd"/>
+      <w:r>
+        <w:t>” seleccionamos -&gt; “</w:t>
+      </w:r>
+      <w:proofErr w:type="spellStart"/>
+      <w:r>
+        <w:t>Other</w:t>
+      </w:r>
+      <w:proofErr w:type="spellEnd"/>
+      <w:r>
+        <w:t xml:space="preserve"> UTF-8”</w:t>
+      </w:r>
+    </w:p>
+    <w:p>
+      <w:r>
+        <w:rPr>
+          <w:noProof/>
+        </w:rPr>
+        <w:drawing>
+          <wp:inline distT="0" distB="0" distL="0" distR="0" wp14:anchorId="79824D50" wp14:editId="40F0F757">
+            <wp:extent cx="3888854" cy="3895725"/>
+            <wp:effectExtent l="0" t="0" r="0" b="0"/>
+            <wp:docPr id="4" name="Imagen 4"/>
+            <wp:cNvGraphicFramePr>
+              <a:graphicFrameLocks xmlns:a="http://schemas.openxmlformats.org/drawingml/2006/main" noChangeAspect="1"/>
+            </wp:cNvGraphicFramePr>
+            <a:graphic xmlns:a="http://schemas.openxmlformats.org/drawingml/2006/main">
+              <a:graphicData uri="http://schemas.openxmlformats.org/drawingml/2006/picture">
+                <pic:pic xmlns:pic="http://schemas.openxmlformats.org/drawingml/2006/picture">
+                  <pic:nvPicPr>
+                    <pic:cNvPr id="0" name="Picture 3"/>
+                    <pic:cNvPicPr>
+                      <a:picLocks noChangeAspect="1" noChangeArrowheads="1"/>
+                    </pic:cNvPicPr>
+                  </pic:nvPicPr>
+                  <pic:blipFill>
+                    <a:blip r:embed="rId9">
+                      <a:extLst>
+                        <a:ext uri="{28A0092B-C50C-407E-A947-70E740481C1C}">
+                          <a14:useLocalDpi xmlns:a14="http://schemas.microsoft.com/office/drawing/2010/main" val="0"/>
+                        </a:ext>
+                      </a:extLst>
+                    </a:blip>
+                    <a:srcRect/>
+                    <a:stretch>
+                      <a:fillRect/>
+                    </a:stretch>
+                  </pic:blipFill>
+                  <pic:spPr bwMode="auto">
+                    <a:xfrm>
+                      <a:off x="0" y="0"/>
+                      <a:ext cx="3913216" cy="3920130"/>
+                    </a:xfrm>
+                    <a:prstGeom prst="rect">
+                      <a:avLst/>
+                    </a:prstGeom>
+                    <a:noFill/>
+                    <a:ln>
+                      <a:noFill/>
+                    </a:ln>
+                  </pic:spPr>
+                </pic:pic>
+              </a:graphicData>
+            </a:graphic>
+          </wp:inline>
+        </w:drawing>
+      </w:r>
+    </w:p>
+    <w:p>
+      <w:pPr>
         <w:pStyle w:val="Ttulo1"/>
       </w:pPr>
       <w:r>
@@ -21,15 +243,610 @@
     </w:p>
     <w:p>
       <w:pPr>
+        <w:pStyle w:val="Prrafodelista"/>
+        <w:numPr>
+          <w:ilvl w:val="0"/>
+          <w:numId w:val="2"/>
+        </w:numPr>
+      </w:pPr>
+      <w:r>
+        <w:t>Seleccionamos “Java” &gt; “</w:t>
+      </w:r>
+      <w:proofErr w:type="spellStart"/>
+      <w:r>
+        <w:t>Code</w:t>
+      </w:r>
+      <w:proofErr w:type="spellEnd"/>
+      <w:r>
+        <w:t xml:space="preserve"> Style” &gt; </w:t>
+      </w:r>
+      <w:proofErr w:type="spellStart"/>
+      <w:r>
+        <w:t>Formatter</w:t>
+      </w:r>
+      <w:proofErr w:type="spellEnd"/>
+      <w:r>
+        <w:t>.</w:t>
+      </w:r>
+    </w:p>
+    <w:p>
+      <w:r>
+        <w:rPr>
+          <w:noProof/>
+        </w:rPr>
+        <w:drawing>
+          <wp:inline distT="0" distB="0" distL="0" distR="0" wp14:anchorId="62D42C28" wp14:editId="5E11494E">
+            <wp:extent cx="3864357" cy="3905250"/>
+            <wp:effectExtent l="0" t="0" r="3175" b="0"/>
+            <wp:docPr id="7" name="Imagen 7"/>
+            <wp:cNvGraphicFramePr>
+              <a:graphicFrameLocks xmlns:a="http://schemas.openxmlformats.org/drawingml/2006/main" noChangeAspect="1"/>
+            </wp:cNvGraphicFramePr>
+            <a:graphic xmlns:a="http://schemas.openxmlformats.org/drawingml/2006/main">
+              <a:graphicData uri="http://schemas.openxmlformats.org/drawingml/2006/picture">
+                <pic:pic xmlns:pic="http://schemas.openxmlformats.org/drawingml/2006/picture">
+                  <pic:nvPicPr>
+                    <pic:cNvPr id="0" name="Picture 4"/>
+                    <pic:cNvPicPr>
+                      <a:picLocks noChangeAspect="1" noChangeArrowheads="1"/>
+                    </pic:cNvPicPr>
+                  </pic:nvPicPr>
+                  <pic:blipFill>
+                    <a:blip r:embed="rId10">
+                      <a:extLst>
+                        <a:ext uri="{28A0092B-C50C-407E-A947-70E740481C1C}">
+                          <a14:useLocalDpi xmlns:a14="http://schemas.microsoft.com/office/drawing/2010/main" val="0"/>
+                        </a:ext>
+                      </a:extLst>
+                    </a:blip>
+                    <a:srcRect/>
+                    <a:stretch>
+                      <a:fillRect/>
+                    </a:stretch>
+                  </pic:blipFill>
+                  <pic:spPr bwMode="auto">
+                    <a:xfrm>
+                      <a:off x="0" y="0"/>
+                      <a:ext cx="3875089" cy="3916096"/>
+                    </a:xfrm>
+                    <a:prstGeom prst="rect">
+                      <a:avLst/>
+                    </a:prstGeom>
+                    <a:noFill/>
+                    <a:ln>
+                      <a:noFill/>
+                    </a:ln>
+                  </pic:spPr>
+                </pic:pic>
+              </a:graphicData>
+            </a:graphic>
+          </wp:inline>
+        </w:drawing>
+      </w:r>
+    </w:p>
+    <w:p>
+      <w:pPr>
+        <w:pStyle w:val="Prrafodelista"/>
+        <w:numPr>
+          <w:ilvl w:val="0"/>
+          <w:numId w:val="2"/>
+        </w:numPr>
+      </w:pPr>
+      <w:r>
+        <w:lastRenderedPageBreak/>
+        <w:t>Creamos un nuevo perfil, pulsando el botón “New…”</w:t>
+      </w:r>
+    </w:p>
+    <w:p>
+      <w:r>
+        <w:rPr>
+          <w:noProof/>
+        </w:rPr>
+        <w:drawing>
+          <wp:inline distT="0" distB="0" distL="0" distR="0" wp14:anchorId="165FC0D7" wp14:editId="0AF76163">
+            <wp:extent cx="3920908" cy="3962400"/>
+            <wp:effectExtent l="0" t="0" r="3810" b="0"/>
+            <wp:docPr id="8" name="Imagen 8"/>
+            <wp:cNvGraphicFramePr>
+              <a:graphicFrameLocks xmlns:a="http://schemas.openxmlformats.org/drawingml/2006/main" noChangeAspect="1"/>
+            </wp:cNvGraphicFramePr>
+            <a:graphic xmlns:a="http://schemas.openxmlformats.org/drawingml/2006/main">
+              <a:graphicData uri="http://schemas.openxmlformats.org/drawingml/2006/picture">
+                <pic:pic xmlns:pic="http://schemas.openxmlformats.org/drawingml/2006/picture">
+                  <pic:nvPicPr>
+                    <pic:cNvPr id="0" name="Picture 5"/>
+                    <pic:cNvPicPr>
+                      <a:picLocks noChangeAspect="1" noChangeArrowheads="1"/>
+                    </pic:cNvPicPr>
+                  </pic:nvPicPr>
+                  <pic:blipFill>
+                    <a:blip r:embed="rId11">
+                      <a:extLst>
+                        <a:ext uri="{28A0092B-C50C-407E-A947-70E740481C1C}">
+                          <a14:useLocalDpi xmlns:a14="http://schemas.microsoft.com/office/drawing/2010/main" val="0"/>
+                        </a:ext>
+                      </a:extLst>
+                    </a:blip>
+                    <a:srcRect/>
+                    <a:stretch>
+                      <a:fillRect/>
+                    </a:stretch>
+                  </pic:blipFill>
+                  <pic:spPr bwMode="auto">
+                    <a:xfrm>
+                      <a:off x="0" y="0"/>
+                      <a:ext cx="3974862" cy="4016925"/>
+                    </a:xfrm>
+                    <a:prstGeom prst="rect">
+                      <a:avLst/>
+                    </a:prstGeom>
+                    <a:noFill/>
+                    <a:ln>
+                      <a:noFill/>
+                    </a:ln>
+                  </pic:spPr>
+                </pic:pic>
+              </a:graphicData>
+            </a:graphic>
+          </wp:inline>
+        </w:drawing>
+      </w:r>
+    </w:p>
+    <w:p>
+      <w:pPr>
+        <w:pStyle w:val="Prrafodelista"/>
+        <w:numPr>
+          <w:ilvl w:val="0"/>
+          <w:numId w:val="2"/>
+        </w:numPr>
+      </w:pPr>
+      <w:r>
+        <w:t>Lo nombramos como queramos y pulsamos “Ok”.</w:t>
+      </w:r>
+    </w:p>
+    <w:p>
+      <w:r>
+        <w:rPr>
+          <w:noProof/>
+        </w:rPr>
+        <w:drawing>
+          <wp:inline distT="0" distB="0" distL="0" distR="0" wp14:anchorId="19F84C69" wp14:editId="659813DD">
+            <wp:extent cx="3638550" cy="2438400"/>
+            <wp:effectExtent l="0" t="0" r="0" b="0"/>
+            <wp:docPr id="9" name="Imagen 9"/>
+            <wp:cNvGraphicFramePr>
+              <a:graphicFrameLocks xmlns:a="http://schemas.openxmlformats.org/drawingml/2006/main" noChangeAspect="1"/>
+            </wp:cNvGraphicFramePr>
+            <a:graphic xmlns:a="http://schemas.openxmlformats.org/drawingml/2006/main">
+              <a:graphicData uri="http://schemas.openxmlformats.org/drawingml/2006/picture">
+                <pic:pic xmlns:pic="http://schemas.openxmlformats.org/drawingml/2006/picture">
+                  <pic:nvPicPr>
+                    <pic:cNvPr id="1" name=""/>
+                    <pic:cNvPicPr/>
+                  </pic:nvPicPr>
+                  <pic:blipFill>
+                    <a:blip r:embed="rId12"/>
+                    <a:stretch>
+                      <a:fillRect/>
+                    </a:stretch>
+                  </pic:blipFill>
+                  <pic:spPr>
+                    <a:xfrm>
+                      <a:off x="0" y="0"/>
+                      <a:ext cx="3638550" cy="2438400"/>
+                    </a:xfrm>
+                    <a:prstGeom prst="rect">
+                      <a:avLst/>
+                    </a:prstGeom>
+                  </pic:spPr>
+                </pic:pic>
+              </a:graphicData>
+            </a:graphic>
+          </wp:inline>
+        </w:drawing>
+      </w:r>
+    </w:p>
+    <w:p/>
+    <w:p/>
+    <w:p/>
+    <w:p/>
+    <w:p/>
+    <w:p/>
+    <w:p>
+      <w:pPr>
+        <w:pStyle w:val="Prrafodelista"/>
+        <w:numPr>
+          <w:ilvl w:val="0"/>
+          <w:numId w:val="2"/>
+        </w:numPr>
+      </w:pPr>
+      <w:r>
+        <w:lastRenderedPageBreak/>
+        <w:t xml:space="preserve">En la ventana que sale a continuación, seleccionamos la pestaña “Line </w:t>
+      </w:r>
+      <w:proofErr w:type="spellStart"/>
+      <w:r>
+        <w:t>Wrapping</w:t>
+      </w:r>
+      <w:proofErr w:type="spellEnd"/>
+      <w:r>
+        <w:t>” y establecemos a 80 los valores “</w:t>
+      </w:r>
+      <w:proofErr w:type="spellStart"/>
+      <w:r>
+        <w:t>Maxium</w:t>
+      </w:r>
+      <w:proofErr w:type="spellEnd"/>
+      <w:r>
+        <w:t xml:space="preserve"> line </w:t>
+      </w:r>
+      <w:proofErr w:type="spellStart"/>
+      <w:r>
+        <w:t>width</w:t>
+      </w:r>
+      <w:proofErr w:type="spellEnd"/>
+      <w:r>
+        <w:t xml:space="preserve">” y “Set line </w:t>
+      </w:r>
+      <w:proofErr w:type="spellStart"/>
+      <w:r>
+        <w:t>wifth</w:t>
+      </w:r>
+      <w:proofErr w:type="spellEnd"/>
+      <w:r>
+        <w:t xml:space="preserve"> </w:t>
+      </w:r>
+      <w:proofErr w:type="spellStart"/>
+      <w:r>
+        <w:t>for</w:t>
+      </w:r>
+      <w:proofErr w:type="spellEnd"/>
+      <w:r>
+        <w:t xml:space="preserve"> </w:t>
+      </w:r>
+      <w:proofErr w:type="spellStart"/>
+      <w:r>
+        <w:t>preview</w:t>
+      </w:r>
+      <w:proofErr w:type="spellEnd"/>
+      <w:r>
+        <w:t xml:space="preserve"> </w:t>
+      </w:r>
+      <w:proofErr w:type="spellStart"/>
+      <w:r>
+        <w:t>window</w:t>
+      </w:r>
+      <w:proofErr w:type="spellEnd"/>
+      <w:r>
+        <w:t>”.</w:t>
+      </w:r>
+    </w:p>
+    <w:p>
+      <w:r>
+        <w:rPr>
+          <w:noProof/>
+        </w:rPr>
+        <w:drawing>
+          <wp:inline distT="0" distB="0" distL="0" distR="0" wp14:anchorId="43653183" wp14:editId="686E2862">
+            <wp:extent cx="5991225" cy="4353411"/>
+            <wp:effectExtent l="0" t="0" r="0" b="9525"/>
+            <wp:docPr id="11" name="Imagen 11"/>
+            <wp:cNvGraphicFramePr>
+              <a:graphicFrameLocks xmlns:a="http://schemas.openxmlformats.org/drawingml/2006/main" noChangeAspect="1"/>
+            </wp:cNvGraphicFramePr>
+            <a:graphic xmlns:a="http://schemas.openxmlformats.org/drawingml/2006/main">
+              <a:graphicData uri="http://schemas.openxmlformats.org/drawingml/2006/picture">
+                <pic:pic xmlns:pic="http://schemas.openxmlformats.org/drawingml/2006/picture">
+                  <pic:nvPicPr>
+                    <pic:cNvPr id="0" name="Picture 6"/>
+                    <pic:cNvPicPr>
+                      <a:picLocks noChangeAspect="1" noChangeArrowheads="1"/>
+                    </pic:cNvPicPr>
+                  </pic:nvPicPr>
+                  <pic:blipFill>
+                    <a:blip r:embed="rId13">
+                      <a:extLst>
+                        <a:ext uri="{28A0092B-C50C-407E-A947-70E740481C1C}">
+                          <a14:useLocalDpi xmlns:a14="http://schemas.microsoft.com/office/drawing/2010/main" val="0"/>
+                        </a:ext>
+                      </a:extLst>
+                    </a:blip>
+                    <a:srcRect/>
+                    <a:stretch>
+                      <a:fillRect/>
+                    </a:stretch>
+                  </pic:blipFill>
+                  <pic:spPr bwMode="auto">
+                    <a:xfrm>
+                      <a:off x="0" y="0"/>
+                      <a:ext cx="6028189" cy="4380270"/>
+                    </a:xfrm>
+                    <a:prstGeom prst="rect">
+                      <a:avLst/>
+                    </a:prstGeom>
+                    <a:noFill/>
+                    <a:ln>
+                      <a:noFill/>
+                    </a:ln>
+                  </pic:spPr>
+                </pic:pic>
+              </a:graphicData>
+            </a:graphic>
+          </wp:inline>
+        </w:drawing>
+      </w:r>
+    </w:p>
+    <w:p/>
+    <w:p/>
+    <w:p/>
+    <w:p/>
+    <w:p/>
+    <w:p/>
+    <w:p/>
+    <w:p/>
+    <w:p/>
+    <w:p/>
+    <w:p/>
+    <w:p/>
+    <w:p>
+      <w:pPr>
         <w:pStyle w:val="Ttulo1"/>
       </w:pPr>
-      <w:bookmarkStart w:id="0" w:name="_GoBack"/>
-      <w:bookmarkEnd w:id="0"/>
-      <w:r>
-        <w:t>Mostrar limite de caracteres por línea</w:t>
+      <w:r>
+        <w:lastRenderedPageBreak/>
+        <w:t xml:space="preserve">Mostrar </w:t>
+      </w:r>
+      <w:r>
+        <w:t>límite</w:t>
+      </w:r>
+      <w:r>
+        <w:t xml:space="preserve"> de caracteres por línea</w:t>
+      </w:r>
+    </w:p>
+    <w:p>
+      <w:pPr>
+        <w:pStyle w:val="Prrafodelista"/>
+        <w:numPr>
+          <w:ilvl w:val="0"/>
+          <w:numId w:val="3"/>
+        </w:numPr>
+      </w:pPr>
+      <w:r>
+        <w:t>Seleccionamos “General” &gt; “</w:t>
+      </w:r>
+      <w:proofErr w:type="spellStart"/>
+      <w:r>
+        <w:t>Editors</w:t>
+      </w:r>
+      <w:proofErr w:type="spellEnd"/>
+      <w:r>
+        <w:t>” &gt; “</w:t>
+      </w:r>
+      <w:proofErr w:type="spellStart"/>
+      <w:r>
+        <w:t>TextEditors</w:t>
+      </w:r>
+      <w:proofErr w:type="spellEnd"/>
+      <w:r>
+        <w:t>”</w:t>
+      </w:r>
+    </w:p>
+    <w:p>
+      <w:r>
+        <w:rPr>
+          <w:noProof/>
+        </w:rPr>
+        <w:drawing>
+          <wp:inline distT="0" distB="0" distL="0" distR="0" wp14:anchorId="4040C9B6" wp14:editId="2115DE85">
+            <wp:extent cx="3900991" cy="3914775"/>
+            <wp:effectExtent l="0" t="0" r="4445" b="0"/>
+            <wp:docPr id="12" name="Imagen 12"/>
+            <wp:cNvGraphicFramePr>
+              <a:graphicFrameLocks xmlns:a="http://schemas.openxmlformats.org/drawingml/2006/main" noChangeAspect="1"/>
+            </wp:cNvGraphicFramePr>
+            <a:graphic xmlns:a="http://schemas.openxmlformats.org/drawingml/2006/main">
+              <a:graphicData uri="http://schemas.openxmlformats.org/drawingml/2006/picture">
+                <pic:pic xmlns:pic="http://schemas.openxmlformats.org/drawingml/2006/picture">
+                  <pic:nvPicPr>
+                    <pic:cNvPr id="0" name="Picture 7"/>
+                    <pic:cNvPicPr>
+                      <a:picLocks noChangeAspect="1" noChangeArrowheads="1"/>
+                    </pic:cNvPicPr>
+                  </pic:nvPicPr>
+                  <pic:blipFill>
+                    <a:blip r:embed="rId14">
+                      <a:extLst>
+                        <a:ext uri="{28A0092B-C50C-407E-A947-70E740481C1C}">
+                          <a14:useLocalDpi xmlns:a14="http://schemas.microsoft.com/office/drawing/2010/main" val="0"/>
+                        </a:ext>
+                      </a:extLst>
+                    </a:blip>
+                    <a:srcRect/>
+                    <a:stretch>
+                      <a:fillRect/>
+                    </a:stretch>
+                  </pic:blipFill>
+                  <pic:spPr bwMode="auto">
+                    <a:xfrm>
+                      <a:off x="0" y="0"/>
+                      <a:ext cx="3935183" cy="3949087"/>
+                    </a:xfrm>
+                    <a:prstGeom prst="rect">
+                      <a:avLst/>
+                    </a:prstGeom>
+                    <a:noFill/>
+                    <a:ln>
+                      <a:noFill/>
+                    </a:ln>
+                  </pic:spPr>
+                </pic:pic>
+              </a:graphicData>
+            </a:graphic>
+          </wp:inline>
+        </w:drawing>
+      </w:r>
+    </w:p>
+    <w:p>
+      <w:pPr>
+        <w:pStyle w:val="Prrafodelista"/>
+        <w:numPr>
+          <w:ilvl w:val="0"/>
+          <w:numId w:val="3"/>
+        </w:numPr>
+      </w:pPr>
+      <w:r>
+        <w:t xml:space="preserve">Marcamos la casilla “Show </w:t>
+      </w:r>
+      <w:proofErr w:type="spellStart"/>
+      <w:r>
+        <w:t>print</w:t>
+      </w:r>
+      <w:proofErr w:type="spellEnd"/>
+      <w:r>
+        <w:t xml:space="preserve"> </w:t>
+      </w:r>
+      <w:proofErr w:type="spellStart"/>
+      <w:r>
+        <w:t>margin</w:t>
+      </w:r>
+      <w:proofErr w:type="spellEnd"/>
+      <w:r>
+        <w:t>”</w:t>
+      </w:r>
+    </w:p>
+    <w:p>
+      <w:r>
+        <w:rPr>
+          <w:noProof/>
+        </w:rPr>
+        <w:drawing>
+          <wp:inline distT="0" distB="0" distL="0" distR="0" wp14:anchorId="488DCE14" wp14:editId="5205DFAD">
+            <wp:extent cx="3848100" cy="3861697"/>
+            <wp:effectExtent l="0" t="0" r="0" b="5715"/>
+            <wp:docPr id="13" name="Imagen 13"/>
+            <wp:cNvGraphicFramePr>
+              <a:graphicFrameLocks xmlns:a="http://schemas.openxmlformats.org/drawingml/2006/main" noChangeAspect="1"/>
+            </wp:cNvGraphicFramePr>
+            <a:graphic xmlns:a="http://schemas.openxmlformats.org/drawingml/2006/main">
+              <a:graphicData uri="http://schemas.openxmlformats.org/drawingml/2006/picture">
+                <pic:pic xmlns:pic="http://schemas.openxmlformats.org/drawingml/2006/picture">
+                  <pic:nvPicPr>
+                    <pic:cNvPr id="0" name="Picture 8"/>
+                    <pic:cNvPicPr>
+                      <a:picLocks noChangeAspect="1" noChangeArrowheads="1"/>
+                    </pic:cNvPicPr>
+                  </pic:nvPicPr>
+                  <pic:blipFill>
+                    <a:blip r:embed="rId15">
+                      <a:extLst>
+                        <a:ext uri="{28A0092B-C50C-407E-A947-70E740481C1C}">
+                          <a14:useLocalDpi xmlns:a14="http://schemas.microsoft.com/office/drawing/2010/main" val="0"/>
+                        </a:ext>
+                      </a:extLst>
+                    </a:blip>
+                    <a:srcRect/>
+                    <a:stretch>
+                      <a:fillRect/>
+                    </a:stretch>
+                  </pic:blipFill>
+                  <pic:spPr bwMode="auto">
+                    <a:xfrm>
+                      <a:off x="0" y="0"/>
+                      <a:ext cx="3872229" cy="3885912"/>
+                    </a:xfrm>
+                    <a:prstGeom prst="rect">
+                      <a:avLst/>
+                    </a:prstGeom>
+                    <a:noFill/>
+                    <a:ln>
+                      <a:noFill/>
+                    </a:ln>
+                  </pic:spPr>
+                </pic:pic>
+              </a:graphicData>
+            </a:graphic>
+          </wp:inline>
+        </w:drawing>
+      </w:r>
+    </w:p>
+    <w:p>
+      <w:pPr>
+        <w:pStyle w:val="Prrafodelista"/>
+        <w:numPr>
+          <w:ilvl w:val="0"/>
+          <w:numId w:val="3"/>
+        </w:numPr>
+      </w:pPr>
+      <w:r>
+        <w:lastRenderedPageBreak/>
+        <w:t>Guardamos todos los cambios</w:t>
+      </w:r>
+      <w:r>
+        <w:t>.</w:t>
+      </w:r>
+    </w:p>
+    <w:p>
+      <w:r>
+        <w:rPr>
+          <w:noProof/>
+        </w:rPr>
+        <w:drawing>
+          <wp:inline distT="0" distB="0" distL="0" distR="0" wp14:anchorId="69A9D06F" wp14:editId="2CE8AF00">
+            <wp:extent cx="3967431" cy="3981450"/>
+            <wp:effectExtent l="0" t="0" r="0" b="0"/>
+            <wp:docPr id="14" name="Imagen 14"/>
+            <wp:cNvGraphicFramePr>
+              <a:graphicFrameLocks xmlns:a="http://schemas.openxmlformats.org/drawingml/2006/main" noChangeAspect="1"/>
+            </wp:cNvGraphicFramePr>
+            <a:graphic xmlns:a="http://schemas.openxmlformats.org/drawingml/2006/main">
+              <a:graphicData uri="http://schemas.openxmlformats.org/drawingml/2006/picture">
+                <pic:pic xmlns:pic="http://schemas.openxmlformats.org/drawingml/2006/picture">
+                  <pic:nvPicPr>
+                    <pic:cNvPr id="0" name="Picture 9"/>
+                    <pic:cNvPicPr>
+                      <a:picLocks noChangeAspect="1" noChangeArrowheads="1"/>
+                    </pic:cNvPicPr>
+                  </pic:nvPicPr>
+                  <pic:blipFill>
+                    <a:blip r:embed="rId16">
+                      <a:extLst>
+                        <a:ext uri="{28A0092B-C50C-407E-A947-70E740481C1C}">
+                          <a14:useLocalDpi xmlns:a14="http://schemas.microsoft.com/office/drawing/2010/main" val="0"/>
+                        </a:ext>
+                      </a:extLst>
+                    </a:blip>
+                    <a:srcRect/>
+                    <a:stretch>
+                      <a:fillRect/>
+                    </a:stretch>
+                  </pic:blipFill>
+                  <pic:spPr bwMode="auto">
+                    <a:xfrm>
+                      <a:off x="0" y="0"/>
+                      <a:ext cx="3975390" cy="3989437"/>
+                    </a:xfrm>
+                    <a:prstGeom prst="rect">
+                      <a:avLst/>
+                    </a:prstGeom>
+                    <a:noFill/>
+                    <a:ln>
+                      <a:noFill/>
+                    </a:ln>
+                  </pic:spPr>
+                </pic:pic>
+              </a:graphicData>
+            </a:graphic>
+          </wp:inline>
+        </w:drawing>
       </w:r>
     </w:p>
     <w:sectPr>
+      <w:headerReference w:type="even" r:id="rId17"/>
+      <w:headerReference w:type="default" r:id="rId18"/>
+      <w:footerReference w:type="even" r:id="rId19"/>
+      <w:footerReference w:type="default" r:id="rId20"/>
+      <w:headerReference w:type="first" r:id="rId21"/>
+      <w:footerReference w:type="first" r:id="rId22"/>
       <w:pgSz w:w="11906" w:h="16838"/>
       <w:pgMar w:top="1417" w:right="1701" w:bottom="1417" w:left="1701" w:header="708" w:footer="708" w:gutter="0"/>
       <w:cols w:space="708"/>
@@ -37,6 +854,623 @@
     </w:sectPr>
   </w:body>
 </w:document>
+</file>
+
+<file path=word/endnotes.xml><?xml version="1.0" encoding="utf-8"?>
+<w:endnotes xmlns:wpc="http://schemas.microsoft.com/office/word/2010/wordprocessingCanvas" xmlns:cx="http://schemas.microsoft.com/office/drawing/2014/chartex" xmlns:cx1="http://schemas.microsoft.com/office/drawing/2015/9/8/chartex" xmlns:cx2="http://schemas.microsoft.com/office/drawing/2015/10/21/chartex" xmlns:cx3="http://schemas.microsoft.com/office/drawing/2016/5/9/chartex" xmlns:cx4="http://schemas.microsoft.com/office/drawing/2016/5/10/chartex" xmlns:cx5="http://schemas.microsoft.com/office/drawing/2016/5/11/chartex" xmlns:cx6="http://schemas.microsoft.com/office/drawing/2016/5/12/chartex" xmlns:cx7="http://schemas.microsoft.com/office/drawing/2016/5/13/chartex" xmlns:cx8="http://schemas.microsoft.com/office/drawing/2016/5/14/chartex" xmlns:mc="http://schemas.openxmlformats.org/markup-compatibility/2006" xmlns:aink="http://schemas.microsoft.com/office/drawing/2016/ink" xmlns:am3d="http://schemas.microsoft.com/office/drawing/2017/model3d" xmlns:o="urn:schemas-microsoft-com:office:office" xmlns:r="http://schemas.openxmlformats.org/officeDocument/2006/relationships" xmlns:m="http://schemas.openxmlformats.org/officeDocument/2006/math" xmlns:v="urn:schemas-microsoft-com:vml" xmlns:wp14="http://schemas.microsoft.com/office/word/2010/wordprocessingDrawing" xmlns:wp="http://schemas.openxmlformats.org/drawingml/2006/wordprocessingDrawing" xmlns:w10="urn:schemas-microsoft-com:office:word" xmlns:w="http://schemas.openxmlformats.org/wordprocessingml/2006/main" xmlns:w14="http://schemas.microsoft.com/office/word/2010/wordml" xmlns:w15="http://schemas.microsoft.com/office/word/2012/wordml" xmlns:w16cid="http://schemas.microsoft.com/office/word/2016/wordml/cid" xmlns:w16se="http://schemas.microsoft.com/office/word/2015/wordml/symex" xmlns:wpg="http://schemas.microsoft.com/office/word/2010/wordprocessingGroup" xmlns:wpi="http://schemas.microsoft.com/office/word/2010/wordprocessingInk" xmlns:wne="http://schemas.microsoft.com/office/word/2006/wordml" xmlns:wps="http://schemas.microsoft.com/office/word/2010/wordprocessingShape" mc:Ignorable="w14 w15 w16se w16cid wp14">
+  <w:endnote w:type="separator" w:id="-1">
+    <w:p>
+      <w:pPr>
+        <w:spacing w:after="0" w:line="240" w:lineRule="auto"/>
+      </w:pPr>
+      <w:r>
+        <w:separator/>
+      </w:r>
+    </w:p>
+  </w:endnote>
+  <w:endnote w:type="continuationSeparator" w:id="0">
+    <w:p>
+      <w:pPr>
+        <w:spacing w:after="0" w:line="240" w:lineRule="auto"/>
+      </w:pPr>
+      <w:r>
+        <w:continuationSeparator/>
+      </w:r>
+    </w:p>
+  </w:endnote>
+</w:endnotes>
+</file>
+
+<file path=word/footer1.xml><?xml version="1.0" encoding="utf-8"?>
+<w:ftr xmlns:wpc="http://schemas.microsoft.com/office/word/2010/wordprocessingCanvas" xmlns:cx="http://schemas.microsoft.com/office/drawing/2014/chartex" xmlns:cx1="http://schemas.microsoft.com/office/drawing/2015/9/8/chartex" xmlns:cx2="http://schemas.microsoft.com/office/drawing/2015/10/21/chartex" xmlns:cx3="http://schemas.microsoft.com/office/drawing/2016/5/9/chartex" xmlns:cx4="http://schemas.microsoft.com/office/drawing/2016/5/10/chartex" xmlns:cx5="http://schemas.microsoft.com/office/drawing/2016/5/11/chartex" xmlns:cx6="http://schemas.microsoft.com/office/drawing/2016/5/12/chartex" xmlns:cx7="http://schemas.microsoft.com/office/drawing/2016/5/13/chartex" xmlns:cx8="http://schemas.microsoft.com/office/drawing/2016/5/14/chartex" xmlns:mc="http://schemas.openxmlformats.org/markup-compatibility/2006" xmlns:aink="http://schemas.microsoft.com/office/drawing/2016/ink" xmlns:am3d="http://schemas.microsoft.com/office/drawing/2017/model3d" xmlns:o="urn:schemas-microsoft-com:office:office" xmlns:r="http://schemas.openxmlformats.org/officeDocument/2006/relationships" xmlns:m="http://schemas.openxmlformats.org/officeDocument/2006/math" xmlns:v="urn:schemas-microsoft-com:vml" xmlns:wp14="http://schemas.microsoft.com/office/word/2010/wordprocessingDrawing" xmlns:wp="http://schemas.openxmlformats.org/drawingml/2006/wordprocessingDrawing" xmlns:w10="urn:schemas-microsoft-com:office:word" xmlns:w="http://schemas.openxmlformats.org/wordprocessingml/2006/main" xmlns:w14="http://schemas.microsoft.com/office/word/2010/wordml" xmlns:w15="http://schemas.microsoft.com/office/word/2012/wordml" xmlns:w16cid="http://schemas.microsoft.com/office/word/2016/wordml/cid" xmlns:w16se="http://schemas.microsoft.com/office/word/2015/wordml/symex" xmlns:wpg="http://schemas.microsoft.com/office/word/2010/wordprocessingGroup" xmlns:wpi="http://schemas.microsoft.com/office/word/2010/wordprocessingInk" xmlns:wne="http://schemas.microsoft.com/office/word/2006/wordml" xmlns:wps="http://schemas.microsoft.com/office/word/2010/wordprocessingShape" mc:Ignorable="w14 w15 w16se w16cid wp14">
+  <w:p>
+    <w:pPr>
+      <w:pStyle w:val="Piedepgina"/>
+    </w:pPr>
+  </w:p>
+</w:ftr>
+</file>
+
+<file path=word/footer2.xml><?xml version="1.0" encoding="utf-8"?>
+<w:ftr xmlns:wpc="http://schemas.microsoft.com/office/word/2010/wordprocessingCanvas" xmlns:cx="http://schemas.microsoft.com/office/drawing/2014/chartex" xmlns:cx1="http://schemas.microsoft.com/office/drawing/2015/9/8/chartex" xmlns:cx2="http://schemas.microsoft.com/office/drawing/2015/10/21/chartex" xmlns:cx3="http://schemas.microsoft.com/office/drawing/2016/5/9/chartex" xmlns:cx4="http://schemas.microsoft.com/office/drawing/2016/5/10/chartex" xmlns:cx5="http://schemas.microsoft.com/office/drawing/2016/5/11/chartex" xmlns:cx6="http://schemas.microsoft.com/office/drawing/2016/5/12/chartex" xmlns:cx7="http://schemas.microsoft.com/office/drawing/2016/5/13/chartex" xmlns:cx8="http://schemas.microsoft.com/office/drawing/2016/5/14/chartex" xmlns:mc="http://schemas.openxmlformats.org/markup-compatibility/2006" xmlns:aink="http://schemas.microsoft.com/office/drawing/2016/ink" xmlns:am3d="http://schemas.microsoft.com/office/drawing/2017/model3d" xmlns:o="urn:schemas-microsoft-com:office:office" xmlns:r="http://schemas.openxmlformats.org/officeDocument/2006/relationships" xmlns:m="http://schemas.openxmlformats.org/officeDocument/2006/math" xmlns:v="urn:schemas-microsoft-com:vml" xmlns:wp14="http://schemas.microsoft.com/office/word/2010/wordprocessingDrawing" xmlns:wp="http://schemas.openxmlformats.org/drawingml/2006/wordprocessingDrawing" xmlns:w10="urn:schemas-microsoft-com:office:word" xmlns:w="http://schemas.openxmlformats.org/wordprocessingml/2006/main" xmlns:w14="http://schemas.microsoft.com/office/word/2010/wordml" xmlns:w15="http://schemas.microsoft.com/office/word/2012/wordml" xmlns:w16cid="http://schemas.microsoft.com/office/word/2016/wordml/cid" xmlns:w16se="http://schemas.microsoft.com/office/word/2015/wordml/symex" xmlns:wpg="http://schemas.microsoft.com/office/word/2010/wordprocessingGroup" xmlns:wpi="http://schemas.microsoft.com/office/word/2010/wordprocessingInk" xmlns:wne="http://schemas.microsoft.com/office/word/2006/wordml" xmlns:wps="http://schemas.microsoft.com/office/word/2010/wordprocessingShape" mc:Ignorable="w14 w15 w16se w16cid wp14">
+  <w:bookmarkStart w:id="0" w:name="_GoBack" w:displacedByCustomXml="next"/>
+  <w:bookmarkEnd w:id="0" w:displacedByCustomXml="next"/>
+  <w:sdt>
+    <w:sdtPr>
+      <w:id w:val="146635093"/>
+      <w:docPartObj>
+        <w:docPartGallery w:val="Page Numbers (Bottom of Page)"/>
+        <w:docPartUnique/>
+      </w:docPartObj>
+    </w:sdtPr>
+    <w:sdtContent>
+      <w:p>
+        <w:pPr>
+          <w:pStyle w:val="Piedepgina"/>
+        </w:pPr>
+        <w:r>
+          <w:rPr>
+            <w:rFonts w:asciiTheme="majorHAnsi" w:eastAsiaTheme="majorEastAsia" w:hAnsiTheme="majorHAnsi" w:cstheme="majorBidi"/>
+            <w:noProof/>
+            <w:sz w:val="28"/>
+            <w:szCs w:val="28"/>
+          </w:rPr>
+          <mc:AlternateContent>
+            <mc:Choice Requires="wps">
+              <w:drawing>
+                <wp:anchor distT="0" distB="0" distL="114300" distR="114300" simplePos="0" relativeHeight="251659264" behindDoc="0" locked="0" layoutInCell="1" allowOverlap="1" wp14:anchorId="526650B1" wp14:editId="108EA5DB">
+                  <wp:simplePos x="0" y="0"/>
+                  <wp:positionH relativeFrom="margin">
+                    <wp:align>center</wp:align>
+                  </wp:positionH>
+                  <wp:positionV relativeFrom="bottomMargin">
+                    <wp:align>center</wp:align>
+                  </wp:positionV>
+                  <wp:extent cx="1282700" cy="343535"/>
+                  <wp:effectExtent l="28575" t="19050" r="22225" b="8890"/>
+                  <wp:wrapNone/>
+                  <wp:docPr id="15" name="Cinta: curvada e inclinada hacia abajo 15"/>
+                  <wp:cNvGraphicFramePr>
+                    <a:graphicFrameLocks xmlns:a="http://schemas.openxmlformats.org/drawingml/2006/main"/>
+                  </wp:cNvGraphicFramePr>
+                  <a:graphic xmlns:a="http://schemas.openxmlformats.org/drawingml/2006/main">
+                    <a:graphicData uri="http://schemas.microsoft.com/office/word/2010/wordprocessingShape">
+                      <wps:wsp>
+                        <wps:cNvSpPr>
+                          <a:spLocks noChangeArrowheads="1"/>
+                        </wps:cNvSpPr>
+                        <wps:spPr bwMode="auto">
+                          <a:xfrm>
+                            <a:off x="0" y="0"/>
+                            <a:ext cx="1282700" cy="343535"/>
+                          </a:xfrm>
+                          <a:prstGeom prst="ellipseRibbon">
+                            <a:avLst>
+                              <a:gd name="adj1" fmla="val 25000"/>
+                              <a:gd name="adj2" fmla="val 50000"/>
+                              <a:gd name="adj3" fmla="val 12500"/>
+                            </a:avLst>
+                          </a:prstGeom>
+                          <a:noFill/>
+                          <a:ln w="9525">
+                            <a:solidFill>
+                              <a:srgbClr val="71A0DC"/>
+                            </a:solidFill>
+                            <a:round/>
+                            <a:headEnd/>
+                            <a:tailEnd/>
+                          </a:ln>
+                          <a:extLst>
+                            <a:ext uri="{909E8E84-426E-40DD-AFC4-6F175D3DCCD1}">
+                              <a14:hiddenFill xmlns:a14="http://schemas.microsoft.com/office/drawing/2010/main">
+                                <a:solidFill>
+                                  <a:srgbClr val="17365D"/>
+                                </a:solidFill>
+                              </a14:hiddenFill>
+                            </a:ext>
+                          </a:extLst>
+                        </wps:spPr>
+                        <wps:txbx>
+                          <w:txbxContent>
+                            <w:p>
+                              <w:pPr>
+                                <w:jc w:val="center"/>
+                                <w:rPr>
+                                  <w:color w:val="4472C4" w:themeColor="accent1"/>
+                                </w:rPr>
+                              </w:pPr>
+                              <w:r>
+                                <w:fldChar w:fldCharType="begin"/>
+                              </w:r>
+                              <w:r>
+                                <w:instrText>PAGE    \* MERGEFORMAT</w:instrText>
+                              </w:r>
+                              <w:r>
+                                <w:fldChar w:fldCharType="separate"/>
+                              </w:r>
+                              <w:r>
+                                <w:rPr>
+                                  <w:noProof/>
+                                  <w:color w:val="4472C4" w:themeColor="accent1"/>
+                                </w:rPr>
+                                <w:t>5</w:t>
+                              </w:r>
+                              <w:r>
+                                <w:rPr>
+                                  <w:color w:val="4472C4" w:themeColor="accent1"/>
+                                </w:rPr>
+                                <w:fldChar w:fldCharType="end"/>
+                              </w:r>
+                            </w:p>
+                          </w:txbxContent>
+                        </wps:txbx>
+                        <wps:bodyPr rot="0" vert="horz" wrap="square" lIns="91440" tIns="45720" rIns="91440" bIns="45720" anchor="t" anchorCtr="0" upright="1">
+                          <a:noAutofit/>
+                        </wps:bodyPr>
+                      </wps:wsp>
+                    </a:graphicData>
+                  </a:graphic>
+                  <wp14:sizeRelH relativeFrom="page">
+                    <wp14:pctWidth>0</wp14:pctWidth>
+                  </wp14:sizeRelH>
+                  <wp14:sizeRelV relativeFrom="page">
+                    <wp14:pctHeight>0</wp14:pctHeight>
+                  </wp14:sizeRelV>
+                </wp:anchor>
+              </w:drawing>
+            </mc:Choice>
+            <mc:Fallback>
+              <w:pict>
+                <v:shapetype w14:anchorId="526650B1" id="_x0000_t107" coordsize="21600,21600" o:spt="107" adj="5400,5400,18900" path="ar@9@38@8@37,0@27@0@26@9@13@8@4@0@25@22@25@9@38@8@37@22@26@3@27l@7@40@3,wa@9@35@8@10@3,0@21@33@9@36@8@1@21@31@20@31@9@35@8@10@20@33,,l@5@40xewr@9@36@8@1@20@31@0@32nfl@20@33ear@9@36@8@1@21@31@22@32nfl@21@33em@0@26nfl@0@32em@22@26nfl@22@32e">
+                  <v:formulas>
+                    <v:f eqn="val #0"/>
+                    <v:f eqn="val #1"/>
+                    <v:f eqn="val #2"/>
+                    <v:f eqn="val width"/>
+                    <v:f eqn="val height"/>
+                    <v:f eqn="prod width 1 8"/>
+                    <v:f eqn="prod width 1 2"/>
+                    <v:f eqn="prod width 7 8"/>
+                    <v:f eqn="prod width 3 2"/>
+                    <v:f eqn="sum 0 0 @6"/>
+                    <v:f eqn="sum height 0 #2"/>
+                    <v:f eqn="prod @10 30573 4096"/>
+                    <v:f eqn="prod @11 2 1"/>
+                    <v:f eqn="sum height 0 @12"/>
+                    <v:f eqn="sum @11 #2 0"/>
+                    <v:f eqn="sum @11 height #1"/>
+                    <v:f eqn="sum height 0 #1"/>
+                    <v:f eqn="prod @16 1 2"/>
+                    <v:f eqn="sum @11 @17 0"/>
+                    <v:f eqn="sum @14 #1 height"/>
+                    <v:f eqn="sum #0 @5 0"/>
+                    <v:f eqn="sum width 0 @20"/>
+                    <v:f eqn="sum width 0 #0"/>
+                    <v:f eqn="sum @6 0 #0"/>
+                    <v:f eqn="ellipse @23 width @11"/>
+                    <v:f eqn="sum @24 height @11"/>
+                    <v:f eqn="sum @25 @11 @19"/>
+                    <v:f eqn="sum #2 @11 @19"/>
+                    <v:f eqn="prod @11 2391 32768"/>
+                    <v:f eqn="sum @6 0 @20"/>
+                    <v:f eqn="ellipse @29 width @11"/>
+                    <v:f eqn="sum #1 @30 @11"/>
+                    <v:f eqn="sum @25 #1 height"/>
+                    <v:f eqn="sum height @30 @14"/>
+                    <v:f eqn="sum @11 @14 0"/>
+                    <v:f eqn="sum height 0 @34"/>
+                    <v:f eqn="sum @35 @19 @11"/>
+                    <v:f eqn="sum @10 @15 @11"/>
+                    <v:f eqn="sum @35 @15 @11"/>
+                    <v:f eqn="sum @28 @14 @18"/>
+                    <v:f eqn="sum height 0 @39"/>
+                    <v:f eqn="sum @19 0 @18"/>
+                    <v:f eqn="prod @41 2 3"/>
+                    <v:f eqn="sum #1 0 @42"/>
+                    <v:f eqn="sum #2 0 @42"/>
+                    <v:f eqn="min @44 20925"/>
+                    <v:f eqn="prod width 3 8"/>
+                    <v:f eqn="sum @46 0 4"/>
+                  </v:formulas>
+                  <v:path o:extrusionok="f" o:connecttype="custom" o:connectlocs="@6,@1;@5,@40;@6,@4;@7,@40" o:connectangles="270,180,90,0" textboxrect="@0,@1,@22,@25"/>
+                  <v:handles>
+                    <v:h position="#0,bottomRight" xrange="@5,@47"/>
+                    <v:h position="center,#1" yrange="@10,@43"/>
+                    <v:h position="topLeft,#2" yrange="@27,@45"/>
+                  </v:handles>
+                  <o:complex v:ext="view"/>
+                </v:shapetype>
+                <v:shape id="Cinta: curvada e inclinada hacia abajo 15" o:spid="_x0000_s1026" type="#_x0000_t107" style="position:absolute;margin-left:0;margin-top:0;width:101pt;height:27.05pt;z-index:251659264;visibility:visible;mso-wrap-style:square;mso-width-percent:0;mso-height-percent:0;mso-wrap-distance-left:9pt;mso-wrap-distance-top:0;mso-wrap-distance-right:9pt;mso-wrap-distance-bottom:0;mso-position-horizontal:center;mso-position-horizontal-relative:margin;mso-position-vertical:center;mso-position-vertical-relative:bottom-margin-area;mso-width-percent:0;mso-height-percent:0;mso-width-relative:page;mso-height-relative:page;v-text-anchor:top" o:gfxdata="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" filled="f" fillcolor="#17365d" strokecolor="#71a0dc">
+                  <v:textbox>
+                    <w:txbxContent>
+                      <w:p>
+                        <w:pPr>
+                          <w:jc w:val="center"/>
+                          <w:rPr>
+                            <w:color w:val="4472C4" w:themeColor="accent1"/>
+                          </w:rPr>
+                        </w:pPr>
+                        <w:r>
+                          <w:fldChar w:fldCharType="begin"/>
+                        </w:r>
+                        <w:r>
+                          <w:instrText>PAGE    \* MERGEFORMAT</w:instrText>
+                        </w:r>
+                        <w:r>
+                          <w:fldChar w:fldCharType="separate"/>
+                        </w:r>
+                        <w:r>
+                          <w:rPr>
+                            <w:noProof/>
+                            <w:color w:val="4472C4" w:themeColor="accent1"/>
+                          </w:rPr>
+                          <w:t>5</w:t>
+                        </w:r>
+                        <w:r>
+                          <w:rPr>
+                            <w:color w:val="4472C4" w:themeColor="accent1"/>
+                          </w:rPr>
+                          <w:fldChar w:fldCharType="end"/>
+                        </w:r>
+                      </w:p>
+                    </w:txbxContent>
+                  </v:textbox>
+                  <w10:wrap anchorx="margin" anchory="margin"/>
+                </v:shape>
+              </w:pict>
+            </mc:Fallback>
+          </mc:AlternateContent>
+        </w:r>
+      </w:p>
+    </w:sdtContent>
+  </w:sdt>
+</w:ftr>
+</file>
+
+<file path=word/footer3.xml><?xml version="1.0" encoding="utf-8"?>
+<w:ftr xmlns:wpc="http://schemas.microsoft.com/office/word/2010/wordprocessingCanvas" xmlns:cx="http://schemas.microsoft.com/office/drawing/2014/chartex" xmlns:cx1="http://schemas.microsoft.com/office/drawing/2015/9/8/chartex" xmlns:cx2="http://schemas.microsoft.com/office/drawing/2015/10/21/chartex" xmlns:cx3="http://schemas.microsoft.com/office/drawing/2016/5/9/chartex" xmlns:cx4="http://schemas.microsoft.com/office/drawing/2016/5/10/chartex" xmlns:cx5="http://schemas.microsoft.com/office/drawing/2016/5/11/chartex" xmlns:cx6="http://schemas.microsoft.com/office/drawing/2016/5/12/chartex" xmlns:cx7="http://schemas.microsoft.com/office/drawing/2016/5/13/chartex" xmlns:cx8="http://schemas.microsoft.com/office/drawing/2016/5/14/chartex" xmlns:mc="http://schemas.openxmlformats.org/markup-compatibility/2006" xmlns:aink="http://schemas.microsoft.com/office/drawing/2016/ink" xmlns:am3d="http://schemas.microsoft.com/office/drawing/2017/model3d" xmlns:o="urn:schemas-microsoft-com:office:office" xmlns:r="http://schemas.openxmlformats.org/officeDocument/2006/relationships" xmlns:m="http://schemas.openxmlformats.org/officeDocument/2006/math" xmlns:v="urn:schemas-microsoft-com:vml" xmlns:wp14="http://schemas.microsoft.com/office/word/2010/wordprocessingDrawing" xmlns:wp="http://schemas.openxmlformats.org/drawingml/2006/wordprocessingDrawing" xmlns:w10="urn:schemas-microsoft-com:office:word" xmlns:w="http://schemas.openxmlformats.org/wordprocessingml/2006/main" xmlns:w14="http://schemas.microsoft.com/office/word/2010/wordml" xmlns:w15="http://schemas.microsoft.com/office/word/2012/wordml" xmlns:w16cid="http://schemas.microsoft.com/office/word/2016/wordml/cid" xmlns:w16se="http://schemas.microsoft.com/office/word/2015/wordml/symex" xmlns:wpg="http://schemas.microsoft.com/office/word/2010/wordprocessingGroup" xmlns:wpi="http://schemas.microsoft.com/office/word/2010/wordprocessingInk" xmlns:wne="http://schemas.microsoft.com/office/word/2006/wordml" xmlns:wps="http://schemas.microsoft.com/office/word/2010/wordprocessingShape" mc:Ignorable="w14 w15 w16se w16cid wp14">
+  <w:p>
+    <w:pPr>
+      <w:pStyle w:val="Piedepgina"/>
+    </w:pPr>
+  </w:p>
+</w:ftr>
+</file>
+
+<file path=word/footnotes.xml><?xml version="1.0" encoding="utf-8"?>
+<w:footnotes xmlns:wpc="http://schemas.microsoft.com/office/word/2010/wordprocessingCanvas" xmlns:cx="http://schemas.microsoft.com/office/drawing/2014/chartex" xmlns:cx1="http://schemas.microsoft.com/office/drawing/2015/9/8/chartex" xmlns:cx2="http://schemas.microsoft.com/office/drawing/2015/10/21/chartex" xmlns:cx3="http://schemas.microsoft.com/office/drawing/2016/5/9/chartex" xmlns:cx4="http://schemas.microsoft.com/office/drawing/2016/5/10/chartex" xmlns:cx5="http://schemas.microsoft.com/office/drawing/2016/5/11/chartex" xmlns:cx6="http://schemas.microsoft.com/office/drawing/2016/5/12/chartex" xmlns:cx7="http://schemas.microsoft.com/office/drawing/2016/5/13/chartex" xmlns:cx8="http://schemas.microsoft.com/office/drawing/2016/5/14/chartex" xmlns:mc="http://schemas.openxmlformats.org/markup-compatibility/2006" xmlns:aink="http://schemas.microsoft.com/office/drawing/2016/ink" xmlns:am3d="http://schemas.microsoft.com/office/drawing/2017/model3d" xmlns:o="urn:schemas-microsoft-com:office:office" xmlns:r="http://schemas.openxmlformats.org/officeDocument/2006/relationships" xmlns:m="http://schemas.openxmlformats.org/officeDocument/2006/math" xmlns:v="urn:schemas-microsoft-com:vml" xmlns:wp14="http://schemas.microsoft.com/office/word/2010/wordprocessingDrawing" xmlns:wp="http://schemas.openxmlformats.org/drawingml/2006/wordprocessingDrawing" xmlns:w10="urn:schemas-microsoft-com:office:word" xmlns:w="http://schemas.openxmlformats.org/wordprocessingml/2006/main" xmlns:w14="http://schemas.microsoft.com/office/word/2010/wordml" xmlns:w15="http://schemas.microsoft.com/office/word/2012/wordml" xmlns:w16cid="http://schemas.microsoft.com/office/word/2016/wordml/cid" xmlns:w16se="http://schemas.microsoft.com/office/word/2015/wordml/symex" xmlns:wpg="http://schemas.microsoft.com/office/word/2010/wordprocessingGroup" xmlns:wpi="http://schemas.microsoft.com/office/word/2010/wordprocessingInk" xmlns:wne="http://schemas.microsoft.com/office/word/2006/wordml" xmlns:wps="http://schemas.microsoft.com/office/word/2010/wordprocessingShape" mc:Ignorable="w14 w15 w16se w16cid wp14">
+  <w:footnote w:type="separator" w:id="-1">
+    <w:p>
+      <w:pPr>
+        <w:spacing w:after="0" w:line="240" w:lineRule="auto"/>
+      </w:pPr>
+      <w:r>
+        <w:separator/>
+      </w:r>
+    </w:p>
+  </w:footnote>
+  <w:footnote w:type="continuationSeparator" w:id="0">
+    <w:p>
+      <w:pPr>
+        <w:spacing w:after="0" w:line="240" w:lineRule="auto"/>
+      </w:pPr>
+      <w:r>
+        <w:continuationSeparator/>
+      </w:r>
+    </w:p>
+  </w:footnote>
+</w:footnotes>
+</file>
+
+<file path=word/header1.xml><?xml version="1.0" encoding="utf-8"?>
+<w:hdr xmlns:wpc="http://schemas.microsoft.com/office/word/2010/wordprocessingCanvas" xmlns:cx="http://schemas.microsoft.com/office/drawing/2014/chartex" xmlns:cx1="http://schemas.microsoft.com/office/drawing/2015/9/8/chartex" xmlns:cx2="http://schemas.microsoft.com/office/drawing/2015/10/21/chartex" xmlns:cx3="http://schemas.microsoft.com/office/drawing/2016/5/9/chartex" xmlns:cx4="http://schemas.microsoft.com/office/drawing/2016/5/10/chartex" xmlns:cx5="http://schemas.microsoft.com/office/drawing/2016/5/11/chartex" xmlns:cx6="http://schemas.microsoft.com/office/drawing/2016/5/12/chartex" xmlns:cx7="http://schemas.microsoft.com/office/drawing/2016/5/13/chartex" xmlns:cx8="http://schemas.microsoft.com/office/drawing/2016/5/14/chartex" xmlns:mc="http://schemas.openxmlformats.org/markup-compatibility/2006" xmlns:aink="http://schemas.microsoft.com/office/drawing/2016/ink" xmlns:am3d="http://schemas.microsoft.com/office/drawing/2017/model3d" xmlns:o="urn:schemas-microsoft-com:office:office" xmlns:r="http://schemas.openxmlformats.org/officeDocument/2006/relationships" xmlns:m="http://schemas.openxmlformats.org/officeDocument/2006/math" xmlns:v="urn:schemas-microsoft-com:vml" xmlns:wp14="http://schemas.microsoft.com/office/word/2010/wordprocessingDrawing" xmlns:wp="http://schemas.openxmlformats.org/drawingml/2006/wordprocessingDrawing" xmlns:w10="urn:schemas-microsoft-com:office:word" xmlns:w="http://schemas.openxmlformats.org/wordprocessingml/2006/main" xmlns:w14="http://schemas.microsoft.com/office/word/2010/wordml" xmlns:w15="http://schemas.microsoft.com/office/word/2012/wordml" xmlns:w16cid="http://schemas.microsoft.com/office/word/2016/wordml/cid" xmlns:w16se="http://schemas.microsoft.com/office/word/2015/wordml/symex" xmlns:wpg="http://schemas.microsoft.com/office/word/2010/wordprocessingGroup" xmlns:wpi="http://schemas.microsoft.com/office/word/2010/wordprocessingInk" xmlns:wne="http://schemas.microsoft.com/office/word/2006/wordml" xmlns:wps="http://schemas.microsoft.com/office/word/2010/wordprocessingShape" mc:Ignorable="w14 w15 w16se w16cid wp14">
+  <w:p>
+    <w:pPr>
+      <w:pStyle w:val="Encabezado"/>
+    </w:pPr>
+  </w:p>
+</w:hdr>
+</file>
+
+<file path=word/header2.xml><?xml version="1.0" encoding="utf-8"?>
+<w:hdr xmlns:wpc="http://schemas.microsoft.com/office/word/2010/wordprocessingCanvas" xmlns:cx="http://schemas.microsoft.com/office/drawing/2014/chartex" xmlns:cx1="http://schemas.microsoft.com/office/drawing/2015/9/8/chartex" xmlns:cx2="http://schemas.microsoft.com/office/drawing/2015/10/21/chartex" xmlns:cx3="http://schemas.microsoft.com/office/drawing/2016/5/9/chartex" xmlns:cx4="http://schemas.microsoft.com/office/drawing/2016/5/10/chartex" xmlns:cx5="http://schemas.microsoft.com/office/drawing/2016/5/11/chartex" xmlns:cx6="http://schemas.microsoft.com/office/drawing/2016/5/12/chartex" xmlns:cx7="http://schemas.microsoft.com/office/drawing/2016/5/13/chartex" xmlns:cx8="http://schemas.microsoft.com/office/drawing/2016/5/14/chartex" xmlns:mc="http://schemas.openxmlformats.org/markup-compatibility/2006" xmlns:aink="http://schemas.microsoft.com/office/drawing/2016/ink" xmlns:am3d="http://schemas.microsoft.com/office/drawing/2017/model3d" xmlns:o="urn:schemas-microsoft-com:office:office" xmlns:r="http://schemas.openxmlformats.org/officeDocument/2006/relationships" xmlns:m="http://schemas.openxmlformats.org/officeDocument/2006/math" xmlns:v="urn:schemas-microsoft-com:vml" xmlns:wp14="http://schemas.microsoft.com/office/word/2010/wordprocessingDrawing" xmlns:wp="http://schemas.openxmlformats.org/drawingml/2006/wordprocessingDrawing" xmlns:w10="urn:schemas-microsoft-com:office:word" xmlns:w="http://schemas.openxmlformats.org/wordprocessingml/2006/main" xmlns:w14="http://schemas.microsoft.com/office/word/2010/wordml" xmlns:w15="http://schemas.microsoft.com/office/word/2012/wordml" xmlns:w16cid="http://schemas.microsoft.com/office/word/2016/wordml/cid" xmlns:w16se="http://schemas.microsoft.com/office/word/2015/wordml/symex" xmlns:wpg="http://schemas.microsoft.com/office/word/2010/wordprocessingGroup" xmlns:wpi="http://schemas.microsoft.com/office/word/2010/wordprocessingInk" xmlns:wne="http://schemas.microsoft.com/office/word/2006/wordml" xmlns:wps="http://schemas.microsoft.com/office/word/2010/wordprocessingShape" mc:Ignorable="w14 w15 w16se w16cid wp14">
+  <w:p>
+    <w:pPr>
+      <w:pStyle w:val="Encabezado"/>
+    </w:pPr>
+  </w:p>
+</w:hdr>
+</file>
+
+<file path=word/header3.xml><?xml version="1.0" encoding="utf-8"?>
+<w:hdr xmlns:wpc="http://schemas.microsoft.com/office/word/2010/wordprocessingCanvas" xmlns:cx="http://schemas.microsoft.com/office/drawing/2014/chartex" xmlns:cx1="http://schemas.microsoft.com/office/drawing/2015/9/8/chartex" xmlns:cx2="http://schemas.microsoft.com/office/drawing/2015/10/21/chartex" xmlns:cx3="http://schemas.microsoft.com/office/drawing/2016/5/9/chartex" xmlns:cx4="http://schemas.microsoft.com/office/drawing/2016/5/10/chartex" xmlns:cx5="http://schemas.microsoft.com/office/drawing/2016/5/11/chartex" xmlns:cx6="http://schemas.microsoft.com/office/drawing/2016/5/12/chartex" xmlns:cx7="http://schemas.microsoft.com/office/drawing/2016/5/13/chartex" xmlns:cx8="http://schemas.microsoft.com/office/drawing/2016/5/14/chartex" xmlns:mc="http://schemas.openxmlformats.org/markup-compatibility/2006" xmlns:aink="http://schemas.microsoft.com/office/drawing/2016/ink" xmlns:am3d="http://schemas.microsoft.com/office/drawing/2017/model3d" xmlns:o="urn:schemas-microsoft-com:office:office" xmlns:r="http://schemas.openxmlformats.org/officeDocument/2006/relationships" xmlns:m="http://schemas.openxmlformats.org/officeDocument/2006/math" xmlns:v="urn:schemas-microsoft-com:vml" xmlns:wp14="http://schemas.microsoft.com/office/word/2010/wordprocessingDrawing" xmlns:wp="http://schemas.openxmlformats.org/drawingml/2006/wordprocessingDrawing" xmlns:w10="urn:schemas-microsoft-com:office:word" xmlns:w="http://schemas.openxmlformats.org/wordprocessingml/2006/main" xmlns:w14="http://schemas.microsoft.com/office/word/2010/wordml" xmlns:w15="http://schemas.microsoft.com/office/word/2012/wordml" xmlns:w16cid="http://schemas.microsoft.com/office/word/2016/wordml/cid" xmlns:w16se="http://schemas.microsoft.com/office/word/2015/wordml/symex" xmlns:wpg="http://schemas.microsoft.com/office/word/2010/wordprocessingGroup" xmlns:wpi="http://schemas.microsoft.com/office/word/2010/wordprocessingInk" xmlns:wne="http://schemas.microsoft.com/office/word/2006/wordml" xmlns:wps="http://schemas.microsoft.com/office/word/2010/wordprocessingShape" mc:Ignorable="w14 w15 w16se w16cid wp14">
+  <w:p>
+    <w:pPr>
+      <w:pStyle w:val="Encabezado"/>
+    </w:pPr>
+  </w:p>
+</w:hdr>
+</file>
+
+<file path=word/numbering.xml><?xml version="1.0" encoding="utf-8"?>
+<w:numbering xmlns:wpc="http://schemas.microsoft.com/office/word/2010/wordprocessingCanvas" xmlns:cx="http://schemas.microsoft.com/office/drawing/2014/chartex" xmlns:cx1="http://schemas.microsoft.com/office/drawing/2015/9/8/chartex" xmlns:cx2="http://schemas.microsoft.com/office/drawing/2015/10/21/chartex" xmlns:cx3="http://schemas.microsoft.com/office/drawing/2016/5/9/chartex" xmlns:cx4="http://schemas.microsoft.com/office/drawing/2016/5/10/chartex" xmlns:cx5="http://schemas.microsoft.com/office/drawing/2016/5/11/chartex" xmlns:cx6="http://schemas.microsoft.com/office/drawing/2016/5/12/chartex" xmlns:cx7="http://schemas.microsoft.com/office/drawing/2016/5/13/chartex" xmlns:cx8="http://schemas.microsoft.com/office/drawing/2016/5/14/chartex" xmlns:mc="http://schemas.openxmlformats.org/markup-compatibility/2006" xmlns:aink="http://schemas.microsoft.com/office/drawing/2016/ink" xmlns:am3d="http://schemas.microsoft.com/office/drawing/2017/model3d" xmlns:o="urn:schemas-microsoft-com:office:office" xmlns:r="http://schemas.openxmlformats.org/officeDocument/2006/relationships" xmlns:m="http://schemas.openxmlformats.org/officeDocument/2006/math" xmlns:v="urn:schemas-microsoft-com:vml" xmlns:wp14="http://schemas.microsoft.com/office/word/2010/wordprocessingDrawing" xmlns:wp="http://schemas.openxmlformats.org/drawingml/2006/wordprocessingDrawing" xmlns:w10="urn:schemas-microsoft-com:office:word" xmlns:w="http://schemas.openxmlformats.org/wordprocessingml/2006/main" xmlns:w14="http://schemas.microsoft.com/office/word/2010/wordml" xmlns:w15="http://schemas.microsoft.com/office/word/2012/wordml" xmlns:w16cid="http://schemas.microsoft.com/office/word/2016/wordml/cid" xmlns:w16se="http://schemas.microsoft.com/office/word/2015/wordml/symex" xmlns:wpg="http://schemas.microsoft.com/office/word/2010/wordprocessingGroup" xmlns:wpi="http://schemas.microsoft.com/office/word/2010/wordprocessingInk" xmlns:wne="http://schemas.microsoft.com/office/word/2006/wordml" xmlns:wps="http://schemas.microsoft.com/office/word/2010/wordprocessingShape" mc:Ignorable="w14 w15 w16se w16cid wp14">
+  <w:abstractNum w:abstractNumId="0" w15:restartNumberingAfterBreak="0">
+    <w:nsid w:val="3A230110"/>
+    <w:multiLevelType w:val="hybridMultilevel"/>
+    <w:tmpl w:val="F9282F26"/>
+    <w:lvl w:ilvl="0" w:tplc="0C0A000F">
+      <w:start w:val="1"/>
+      <w:numFmt w:val="decimal"/>
+      <w:lvlText w:val="%1."/>
+      <w:lvlJc w:val="left"/>
+      <w:pPr>
+        <w:ind w:left="720" w:hanging="360"/>
+      </w:pPr>
+      <w:rPr>
+        <w:rFonts w:hint="default"/>
+      </w:rPr>
+    </w:lvl>
+    <w:lvl w:ilvl="1" w:tplc="0C0A0019" w:tentative="1">
+      <w:start w:val="1"/>
+      <w:numFmt w:val="lowerLetter"/>
+      <w:lvlText w:val="%2."/>
+      <w:lvlJc w:val="left"/>
+      <w:pPr>
+        <w:ind w:left="1440" w:hanging="360"/>
+      </w:pPr>
+    </w:lvl>
+    <w:lvl w:ilvl="2" w:tplc="0C0A001B" w:tentative="1">
+      <w:start w:val="1"/>
+      <w:numFmt w:val="lowerRoman"/>
+      <w:lvlText w:val="%3."/>
+      <w:lvlJc w:val="right"/>
+      <w:pPr>
+        <w:ind w:left="2160" w:hanging="180"/>
+      </w:pPr>
+    </w:lvl>
+    <w:lvl w:ilvl="3" w:tplc="0C0A000F" w:tentative="1">
+      <w:start w:val="1"/>
+      <w:numFmt w:val="decimal"/>
+      <w:lvlText w:val="%4."/>
+      <w:lvlJc w:val="left"/>
+      <w:pPr>
+        <w:ind w:left="2880" w:hanging="360"/>
+      </w:pPr>
+    </w:lvl>
+    <w:lvl w:ilvl="4" w:tplc="0C0A0019" w:tentative="1">
+      <w:start w:val="1"/>
+      <w:numFmt w:val="lowerLetter"/>
+      <w:lvlText w:val="%5."/>
+      <w:lvlJc w:val="left"/>
+      <w:pPr>
+        <w:ind w:left="3600" w:hanging="360"/>
+      </w:pPr>
+    </w:lvl>
+    <w:lvl w:ilvl="5" w:tplc="0C0A001B" w:tentative="1">
+      <w:start w:val="1"/>
+      <w:numFmt w:val="lowerRoman"/>
+      <w:lvlText w:val="%6."/>
+      <w:lvlJc w:val="right"/>
+      <w:pPr>
+        <w:ind w:left="4320" w:hanging="180"/>
+      </w:pPr>
+    </w:lvl>
+    <w:lvl w:ilvl="6" w:tplc="0C0A000F" w:tentative="1">
+      <w:start w:val="1"/>
+      <w:numFmt w:val="decimal"/>
+      <w:lvlText w:val="%7."/>
+      <w:lvlJc w:val="left"/>
+      <w:pPr>
+        <w:ind w:left="5040" w:hanging="360"/>
+      </w:pPr>
+    </w:lvl>
+    <w:lvl w:ilvl="7" w:tplc="0C0A0019" w:tentative="1">
+      <w:start w:val="1"/>
+      <w:numFmt w:val="lowerLetter"/>
+      <w:lvlText w:val="%8."/>
+      <w:lvlJc w:val="left"/>
+      <w:pPr>
+        <w:ind w:left="5760" w:hanging="360"/>
+      </w:pPr>
+    </w:lvl>
+    <w:lvl w:ilvl="8" w:tplc="0C0A001B" w:tentative="1">
+      <w:start w:val="1"/>
+      <w:numFmt w:val="lowerRoman"/>
+      <w:lvlText w:val="%9."/>
+      <w:lvlJc w:val="right"/>
+      <w:pPr>
+        <w:ind w:left="6480" w:hanging="180"/>
+      </w:pPr>
+    </w:lvl>
+  </w:abstractNum>
+  <w:abstractNum w:abstractNumId="1" w15:restartNumberingAfterBreak="0">
+    <w:nsid w:val="55F315DE"/>
+    <w:multiLevelType w:val="hybridMultilevel"/>
+    <w:tmpl w:val="C4989836"/>
+    <w:lvl w:ilvl="0" w:tplc="0C0A000F">
+      <w:start w:val="1"/>
+      <w:numFmt w:val="decimal"/>
+      <w:lvlText w:val="%1."/>
+      <w:lvlJc w:val="left"/>
+      <w:pPr>
+        <w:ind w:left="720" w:hanging="360"/>
+      </w:pPr>
+      <w:rPr>
+        <w:rFonts w:hint="default"/>
+      </w:rPr>
+    </w:lvl>
+    <w:lvl w:ilvl="1" w:tplc="0C0A0019" w:tentative="1">
+      <w:start w:val="1"/>
+      <w:numFmt w:val="lowerLetter"/>
+      <w:lvlText w:val="%2."/>
+      <w:lvlJc w:val="left"/>
+      <w:pPr>
+        <w:ind w:left="1440" w:hanging="360"/>
+      </w:pPr>
+    </w:lvl>
+    <w:lvl w:ilvl="2" w:tplc="0C0A001B" w:tentative="1">
+      <w:start w:val="1"/>
+      <w:numFmt w:val="lowerRoman"/>
+      <w:lvlText w:val="%3."/>
+      <w:lvlJc w:val="right"/>
+      <w:pPr>
+        <w:ind w:left="2160" w:hanging="180"/>
+      </w:pPr>
+    </w:lvl>
+    <w:lvl w:ilvl="3" w:tplc="0C0A000F" w:tentative="1">
+      <w:start w:val="1"/>
+      <w:numFmt w:val="decimal"/>
+      <w:lvlText w:val="%4."/>
+      <w:lvlJc w:val="left"/>
+      <w:pPr>
+        <w:ind w:left="2880" w:hanging="360"/>
+      </w:pPr>
+    </w:lvl>
+    <w:lvl w:ilvl="4" w:tplc="0C0A0019" w:tentative="1">
+      <w:start w:val="1"/>
+      <w:numFmt w:val="lowerLetter"/>
+      <w:lvlText w:val="%5."/>
+      <w:lvlJc w:val="left"/>
+      <w:pPr>
+        <w:ind w:left="3600" w:hanging="360"/>
+      </w:pPr>
+    </w:lvl>
+    <w:lvl w:ilvl="5" w:tplc="0C0A001B" w:tentative="1">
+      <w:start w:val="1"/>
+      <w:numFmt w:val="lowerRoman"/>
+      <w:lvlText w:val="%6."/>
+      <w:lvlJc w:val="right"/>
+      <w:pPr>
+        <w:ind w:left="4320" w:hanging="180"/>
+      </w:pPr>
+    </w:lvl>
+    <w:lvl w:ilvl="6" w:tplc="0C0A000F" w:tentative="1">
+      <w:start w:val="1"/>
+      <w:numFmt w:val="decimal"/>
+      <w:lvlText w:val="%7."/>
+      <w:lvlJc w:val="left"/>
+      <w:pPr>
+        <w:ind w:left="5040" w:hanging="360"/>
+      </w:pPr>
+    </w:lvl>
+    <w:lvl w:ilvl="7" w:tplc="0C0A0019" w:tentative="1">
+      <w:start w:val="1"/>
+      <w:numFmt w:val="lowerLetter"/>
+      <w:lvlText w:val="%8."/>
+      <w:lvlJc w:val="left"/>
+      <w:pPr>
+        <w:ind w:left="5760" w:hanging="360"/>
+      </w:pPr>
+    </w:lvl>
+    <w:lvl w:ilvl="8" w:tplc="0C0A001B" w:tentative="1">
+      <w:start w:val="1"/>
+      <w:numFmt w:val="lowerRoman"/>
+      <w:lvlText w:val="%9."/>
+      <w:lvlJc w:val="right"/>
+      <w:pPr>
+        <w:ind w:left="6480" w:hanging="180"/>
+      </w:pPr>
+    </w:lvl>
+  </w:abstractNum>
+  <w:abstractNum w:abstractNumId="2" w15:restartNumberingAfterBreak="0">
+    <w:nsid w:val="5ABF1B8C"/>
+    <w:multiLevelType w:val="hybridMultilevel"/>
+    <w:tmpl w:val="29C4AB54"/>
+    <w:lvl w:ilvl="0" w:tplc="0C0A000F">
+      <w:start w:val="1"/>
+      <w:numFmt w:val="decimal"/>
+      <w:lvlText w:val="%1."/>
+      <w:lvlJc w:val="left"/>
+      <w:pPr>
+        <w:ind w:left="720" w:hanging="360"/>
+      </w:pPr>
+      <w:rPr>
+        <w:rFonts w:hint="default"/>
+      </w:rPr>
+    </w:lvl>
+    <w:lvl w:ilvl="1" w:tplc="0C0A0019" w:tentative="1">
+      <w:start w:val="1"/>
+      <w:numFmt w:val="lowerLetter"/>
+      <w:lvlText w:val="%2."/>
+      <w:lvlJc w:val="left"/>
+      <w:pPr>
+        <w:ind w:left="1440" w:hanging="360"/>
+      </w:pPr>
+    </w:lvl>
+    <w:lvl w:ilvl="2" w:tplc="0C0A001B" w:tentative="1">
+      <w:start w:val="1"/>
+      <w:numFmt w:val="lowerRoman"/>
+      <w:lvlText w:val="%3."/>
+      <w:lvlJc w:val="right"/>
+      <w:pPr>
+        <w:ind w:left="2160" w:hanging="180"/>
+      </w:pPr>
+    </w:lvl>
+    <w:lvl w:ilvl="3" w:tplc="0C0A000F" w:tentative="1">
+      <w:start w:val="1"/>
+      <w:numFmt w:val="decimal"/>
+      <w:lvlText w:val="%4."/>
+      <w:lvlJc w:val="left"/>
+      <w:pPr>
+        <w:ind w:left="2880" w:hanging="360"/>
+      </w:pPr>
+    </w:lvl>
+    <w:lvl w:ilvl="4" w:tplc="0C0A0019" w:tentative="1">
+      <w:start w:val="1"/>
+      <w:numFmt w:val="lowerLetter"/>
+      <w:lvlText w:val="%5."/>
+      <w:lvlJc w:val="left"/>
+      <w:pPr>
+        <w:ind w:left="3600" w:hanging="360"/>
+      </w:pPr>
+    </w:lvl>
+    <w:lvl w:ilvl="5" w:tplc="0C0A001B" w:tentative="1">
+      <w:start w:val="1"/>
+      <w:numFmt w:val="lowerRoman"/>
+      <w:lvlText w:val="%6."/>
+      <w:lvlJc w:val="right"/>
+      <w:pPr>
+        <w:ind w:left="4320" w:hanging="180"/>
+      </w:pPr>
+    </w:lvl>
+    <w:lvl w:ilvl="6" w:tplc="0C0A000F" w:tentative="1">
+      <w:start w:val="1"/>
+      <w:numFmt w:val="decimal"/>
+      <w:lvlText w:val="%7."/>
+      <w:lvlJc w:val="left"/>
+      <w:pPr>
+        <w:ind w:left="5040" w:hanging="360"/>
+      </w:pPr>
+    </w:lvl>
+    <w:lvl w:ilvl="7" w:tplc="0C0A0019" w:tentative="1">
+      <w:start w:val="1"/>
+      <w:numFmt w:val="lowerLetter"/>
+      <w:lvlText w:val="%8."/>
+      <w:lvlJc w:val="left"/>
+      <w:pPr>
+        <w:ind w:left="5760" w:hanging="360"/>
+      </w:pPr>
+    </w:lvl>
+    <w:lvl w:ilvl="8" w:tplc="0C0A001B" w:tentative="1">
+      <w:start w:val="1"/>
+      <w:numFmt w:val="lowerRoman"/>
+      <w:lvlText w:val="%9."/>
+      <w:lvlJc w:val="right"/>
+      <w:pPr>
+        <w:ind w:left="6480" w:hanging="180"/>
+      </w:pPr>
+    </w:lvl>
+  </w:abstractNum>
+  <w:num w:numId="1">
+    <w:abstractNumId w:val="0"/>
+  </w:num>
+  <w:num w:numId="2">
+    <w:abstractNumId w:val="1"/>
+  </w:num>
+  <w:num w:numId="3">
+    <w:abstractNumId w:val="2"/>
+  </w:num>
+</w:numbering>
 </file>
 
 <file path=word/styles.xml><?xml version="1.0" encoding="utf-8"?>
@@ -498,6 +1932,61 @@
       <w:szCs w:val="32"/>
     </w:rPr>
   </w:style>
+  <w:style w:type="paragraph" w:styleId="Prrafodelista">
+    <w:name w:val="List Paragraph"/>
+    <w:basedOn w:val="Normal"/>
+    <w:uiPriority w:val="34"/>
+    <w:qFormat/>
+    <w:rsid w:val="004B2BEF"/>
+    <w:pPr>
+      <w:ind w:left="720"/>
+      <w:contextualSpacing/>
+    </w:pPr>
+  </w:style>
+  <w:style w:type="paragraph" w:styleId="Encabezado">
+    <w:name w:val="header"/>
+    <w:basedOn w:val="Normal"/>
+    <w:link w:val="EncabezadoCar"/>
+    <w:uiPriority w:val="99"/>
+    <w:unhideWhenUsed/>
+    <w:rsid w:val="00AF51E6"/>
+    <w:pPr>
+      <w:tabs>
+        <w:tab w:val="center" w:pos="4252"/>
+        <w:tab w:val="right" w:pos="8504"/>
+      </w:tabs>
+      <w:spacing w:after="0" w:line="240" w:lineRule="auto"/>
+    </w:pPr>
+  </w:style>
+  <w:style w:type="character" w:customStyle="1" w:styleId="EncabezadoCar">
+    <w:name w:val="Encabezado Car"/>
+    <w:basedOn w:val="Fuentedeprrafopredeter"/>
+    <w:link w:val="Encabezado"/>
+    <w:uiPriority w:val="99"/>
+    <w:rsid w:val="00AF51E6"/>
+  </w:style>
+  <w:style w:type="paragraph" w:styleId="Piedepgina">
+    <w:name w:val="footer"/>
+    <w:basedOn w:val="Normal"/>
+    <w:link w:val="PiedepginaCar"/>
+    <w:uiPriority w:val="99"/>
+    <w:unhideWhenUsed/>
+    <w:rsid w:val="00AF51E6"/>
+    <w:pPr>
+      <w:tabs>
+        <w:tab w:val="center" w:pos="4252"/>
+        <w:tab w:val="right" w:pos="8504"/>
+      </w:tabs>
+      <w:spacing w:after="0" w:line="240" w:lineRule="auto"/>
+    </w:pPr>
+  </w:style>
+  <w:style w:type="character" w:customStyle="1" w:styleId="PiedepginaCar">
+    <w:name w:val="Pie de página Car"/>
+    <w:basedOn w:val="Fuentedeprrafopredeter"/>
+    <w:link w:val="Piedepgina"/>
+    <w:uiPriority w:val="99"/>
+    <w:rsid w:val="00AF51E6"/>
+  </w:style>
 </w:styles>
 </file>
 
